--- a/ИСТ951 Нановский отчет по курсовой работе.docx
+++ b/ИСТ951 Нановский отчет по курсовой работе.docx
@@ -1235,6 +1235,13 @@
     </w:p>
     <w:sdt>
       <w:sdtPr>
+        <w:rPr>
+          <w:rFonts w:eastAsiaTheme="minorHAnsi" w:cstheme="minorHAnsi"/>
+          <w:b w:val="0"/>
+          <w:szCs w:val="28"/>
+          <w:u w:val="none"/>
+          <w:lang w:eastAsia="en-US"/>
+        </w:rPr>
         <w:id w:val="383922960"/>
         <w:docPartObj>
           <w:docPartGallery w:val="Table of Contents"/>
@@ -1243,11 +1250,7 @@
       </w:sdtPr>
       <w:sdtEndPr>
         <w:rPr>
-          <w:rFonts w:eastAsiaTheme="minorHAnsi" w:cstheme="minorHAnsi"/>
           <w:bCs/>
-          <w:szCs w:val="28"/>
-          <w:u w:val="none"/>
-          <w:lang w:eastAsia="en-US"/>
         </w:rPr>
       </w:sdtEndPr>
       <w:sdtContent>
@@ -1282,7 +1285,7 @@
           <w:r>
             <w:fldChar w:fldCharType="separate"/>
           </w:r>
-          <w:hyperlink w:anchor="_Toc72585182" w:history="1">
+          <w:hyperlink w:anchor="_Toc72594447" w:history="1">
             <w:r>
               <w:rPr>
                 <w:rStyle w:val="af"/>
@@ -1311,7 +1314,7 @@
                 <w:noProof/>
                 <w:webHidden/>
               </w:rPr>
-              <w:instrText xml:space="preserve"> PAGEREF _Toc72585182 \h </w:instrText>
+              <w:instrText xml:space="preserve"> PAGEREF _Toc72594447 \h </w:instrText>
             </w:r>
             <w:r>
               <w:rPr>
@@ -1332,6 +1335,655 @@
                 <w:webHidden/>
               </w:rPr>
               <w:t>3</w:t>
+            </w:r>
+            <w:r>
+              <w:rPr>
+                <w:noProof/>
+                <w:webHidden/>
+              </w:rPr>
+              <w:fldChar w:fldCharType="end"/>
+            </w:r>
+          </w:hyperlink>
+        </w:p>
+        <w:p>
+          <w:pPr>
+            <w:pStyle w:val="11"/>
+            <w:tabs>
+              <w:tab w:val="right" w:leader="dot" w:pos="9345"/>
+            </w:tabs>
+            <w:rPr>
+              <w:rFonts w:asciiTheme="minorHAnsi" w:eastAsiaTheme="minorEastAsia" w:hAnsiTheme="minorHAnsi" w:cstheme="minorBidi"/>
+              <w:noProof/>
+              <w:sz w:val="22"/>
+              <w:szCs w:val="22"/>
+              <w:lang w:eastAsia="ru-RU"/>
+            </w:rPr>
+          </w:pPr>
+          <w:hyperlink w:anchor="_Toc72594448" w:history="1">
+            <w:r>
+              <w:rPr>
+                <w:rStyle w:val="af"/>
+                <w:noProof/>
+              </w:rPr>
+              <w:t>Добавление тестов</w:t>
+            </w:r>
+            <w:r>
+              <w:rPr>
+                <w:noProof/>
+                <w:webHidden/>
+              </w:rPr>
+              <w:tab/>
+            </w:r>
+            <w:r>
+              <w:rPr>
+                <w:noProof/>
+                <w:webHidden/>
+              </w:rPr>
+              <w:fldChar w:fldCharType="begin"/>
+            </w:r>
+            <w:r>
+              <w:rPr>
+                <w:noProof/>
+                <w:webHidden/>
+              </w:rPr>
+              <w:instrText xml:space="preserve"> PAGEREF _Toc72594448 \h </w:instrText>
+            </w:r>
+            <w:r>
+              <w:rPr>
+                <w:noProof/>
+                <w:webHidden/>
+              </w:rPr>
+            </w:r>
+            <w:r>
+              <w:rPr>
+                <w:noProof/>
+                <w:webHidden/>
+              </w:rPr>
+              <w:fldChar w:fldCharType="separate"/>
+            </w:r>
+            <w:r>
+              <w:rPr>
+                <w:noProof/>
+                <w:webHidden/>
+              </w:rPr>
+              <w:t>5</w:t>
+            </w:r>
+            <w:r>
+              <w:rPr>
+                <w:noProof/>
+                <w:webHidden/>
+              </w:rPr>
+              <w:fldChar w:fldCharType="end"/>
+            </w:r>
+          </w:hyperlink>
+        </w:p>
+        <w:p>
+          <w:pPr>
+            <w:pStyle w:val="11"/>
+            <w:tabs>
+              <w:tab w:val="right" w:leader="dot" w:pos="9345"/>
+            </w:tabs>
+            <w:rPr>
+              <w:rFonts w:asciiTheme="minorHAnsi" w:eastAsiaTheme="minorEastAsia" w:hAnsiTheme="minorHAnsi" w:cstheme="minorBidi"/>
+              <w:noProof/>
+              <w:sz w:val="22"/>
+              <w:szCs w:val="22"/>
+              <w:lang w:eastAsia="ru-RU"/>
+            </w:rPr>
+          </w:pPr>
+          <w:hyperlink w:anchor="_Toc72594449" w:history="1">
+            <w:r>
+              <w:rPr>
+                <w:rStyle w:val="af"/>
+                <w:noProof/>
+              </w:rPr>
+              <w:t>Реализация Добавление связей между проектами</w:t>
+            </w:r>
+            <w:r>
+              <w:rPr>
+                <w:noProof/>
+                <w:webHidden/>
+              </w:rPr>
+              <w:tab/>
+            </w:r>
+            <w:r>
+              <w:rPr>
+                <w:noProof/>
+                <w:webHidden/>
+              </w:rPr>
+              <w:fldChar w:fldCharType="begin"/>
+            </w:r>
+            <w:r>
+              <w:rPr>
+                <w:noProof/>
+                <w:webHidden/>
+              </w:rPr>
+              <w:instrText xml:space="preserve"> PAGEREF _Toc72594449 \h </w:instrText>
+            </w:r>
+            <w:r>
+              <w:rPr>
+                <w:noProof/>
+                <w:webHidden/>
+              </w:rPr>
+            </w:r>
+            <w:r>
+              <w:rPr>
+                <w:noProof/>
+                <w:webHidden/>
+              </w:rPr>
+              <w:fldChar w:fldCharType="separate"/>
+            </w:r>
+            <w:r>
+              <w:rPr>
+                <w:noProof/>
+                <w:webHidden/>
+              </w:rPr>
+              <w:t>7</w:t>
+            </w:r>
+            <w:r>
+              <w:rPr>
+                <w:noProof/>
+                <w:webHidden/>
+              </w:rPr>
+              <w:fldChar w:fldCharType="end"/>
+            </w:r>
+          </w:hyperlink>
+        </w:p>
+        <w:p>
+          <w:pPr>
+            <w:pStyle w:val="21"/>
+            <w:tabs>
+              <w:tab w:val="right" w:leader="dot" w:pos="9345"/>
+            </w:tabs>
+            <w:rPr>
+              <w:rFonts w:asciiTheme="minorHAnsi" w:eastAsiaTheme="minorEastAsia" w:hAnsiTheme="minorHAnsi" w:cstheme="minorBidi"/>
+              <w:noProof/>
+              <w:sz w:val="22"/>
+              <w:szCs w:val="22"/>
+              <w:lang w:eastAsia="ru-RU"/>
+            </w:rPr>
+          </w:pPr>
+          <w:hyperlink w:anchor="_Toc72594450" w:history="1">
+            <w:r>
+              <w:rPr>
+                <w:rStyle w:val="af"/>
+                <w:noProof/>
+              </w:rPr>
+              <w:t>Сохранение вершин</w:t>
+            </w:r>
+            <w:r>
+              <w:rPr>
+                <w:noProof/>
+                <w:webHidden/>
+              </w:rPr>
+              <w:tab/>
+            </w:r>
+            <w:r>
+              <w:rPr>
+                <w:noProof/>
+                <w:webHidden/>
+              </w:rPr>
+              <w:fldChar w:fldCharType="begin"/>
+            </w:r>
+            <w:r>
+              <w:rPr>
+                <w:noProof/>
+                <w:webHidden/>
+              </w:rPr>
+              <w:instrText xml:space="preserve"> PAGEREF _Toc72594450 \h </w:instrText>
+            </w:r>
+            <w:r>
+              <w:rPr>
+                <w:noProof/>
+                <w:webHidden/>
+              </w:rPr>
+            </w:r>
+            <w:r>
+              <w:rPr>
+                <w:noProof/>
+                <w:webHidden/>
+              </w:rPr>
+              <w:fldChar w:fldCharType="separate"/>
+            </w:r>
+            <w:r>
+              <w:rPr>
+                <w:noProof/>
+                <w:webHidden/>
+              </w:rPr>
+              <w:t>10</w:t>
+            </w:r>
+            <w:r>
+              <w:rPr>
+                <w:noProof/>
+                <w:webHidden/>
+              </w:rPr>
+              <w:fldChar w:fldCharType="end"/>
+            </w:r>
+          </w:hyperlink>
+        </w:p>
+        <w:p>
+          <w:pPr>
+            <w:pStyle w:val="21"/>
+            <w:tabs>
+              <w:tab w:val="right" w:leader="dot" w:pos="9345"/>
+            </w:tabs>
+            <w:rPr>
+              <w:rFonts w:asciiTheme="minorHAnsi" w:eastAsiaTheme="minorEastAsia" w:hAnsiTheme="minorHAnsi" w:cstheme="minorBidi"/>
+              <w:noProof/>
+              <w:sz w:val="22"/>
+              <w:szCs w:val="22"/>
+              <w:lang w:eastAsia="ru-RU"/>
+            </w:rPr>
+          </w:pPr>
+          <w:hyperlink w:anchor="_Toc72594451" w:history="1">
+            <w:r>
+              <w:rPr>
+                <w:rStyle w:val="af"/>
+                <w:noProof/>
+              </w:rPr>
+              <w:t>Валидация</w:t>
+            </w:r>
+            <w:r>
+              <w:rPr>
+                <w:noProof/>
+                <w:webHidden/>
+              </w:rPr>
+              <w:tab/>
+            </w:r>
+            <w:r>
+              <w:rPr>
+                <w:noProof/>
+                <w:webHidden/>
+              </w:rPr>
+              <w:fldChar w:fldCharType="begin"/>
+            </w:r>
+            <w:r>
+              <w:rPr>
+                <w:noProof/>
+                <w:webHidden/>
+              </w:rPr>
+              <w:instrText xml:space="preserve"> PAGEREF _Toc72594451 \h </w:instrText>
+            </w:r>
+            <w:r>
+              <w:rPr>
+                <w:noProof/>
+                <w:webHidden/>
+              </w:rPr>
+            </w:r>
+            <w:r>
+              <w:rPr>
+                <w:noProof/>
+                <w:webHidden/>
+              </w:rPr>
+              <w:fldChar w:fldCharType="separate"/>
+            </w:r>
+            <w:r>
+              <w:rPr>
+                <w:noProof/>
+                <w:webHidden/>
+              </w:rPr>
+              <w:t>11</w:t>
+            </w:r>
+            <w:r>
+              <w:rPr>
+                <w:noProof/>
+                <w:webHidden/>
+              </w:rPr>
+              <w:fldChar w:fldCharType="end"/>
+            </w:r>
+          </w:hyperlink>
+        </w:p>
+        <w:p>
+          <w:pPr>
+            <w:pStyle w:val="21"/>
+            <w:tabs>
+              <w:tab w:val="right" w:leader="dot" w:pos="9345"/>
+            </w:tabs>
+            <w:rPr>
+              <w:rFonts w:asciiTheme="minorHAnsi" w:eastAsiaTheme="minorEastAsia" w:hAnsiTheme="minorHAnsi" w:cstheme="minorBidi"/>
+              <w:noProof/>
+              <w:sz w:val="22"/>
+              <w:szCs w:val="22"/>
+              <w:lang w:eastAsia="ru-RU"/>
+            </w:rPr>
+          </w:pPr>
+          <w:hyperlink w:anchor="_Toc72594452" w:history="1">
+            <w:r>
+              <w:rPr>
+                <w:rStyle w:val="af"/>
+                <w:b/>
+                <w:noProof/>
+              </w:rPr>
+              <w:t>Реализация тестов</w:t>
+            </w:r>
+            <w:r>
+              <w:rPr>
+                <w:noProof/>
+                <w:webHidden/>
+              </w:rPr>
+              <w:tab/>
+            </w:r>
+            <w:r>
+              <w:rPr>
+                <w:noProof/>
+                <w:webHidden/>
+              </w:rPr>
+              <w:fldChar w:fldCharType="begin"/>
+            </w:r>
+            <w:r>
+              <w:rPr>
+                <w:noProof/>
+                <w:webHidden/>
+              </w:rPr>
+              <w:instrText xml:space="preserve"> PAGEREF _Toc72594452 \h </w:instrText>
+            </w:r>
+            <w:r>
+              <w:rPr>
+                <w:noProof/>
+                <w:webHidden/>
+              </w:rPr>
+            </w:r>
+            <w:r>
+              <w:rPr>
+                <w:noProof/>
+                <w:webHidden/>
+              </w:rPr>
+              <w:fldChar w:fldCharType="separate"/>
+            </w:r>
+            <w:r>
+              <w:rPr>
+                <w:noProof/>
+                <w:webHidden/>
+              </w:rPr>
+              <w:t>13</w:t>
+            </w:r>
+            <w:r>
+              <w:rPr>
+                <w:noProof/>
+                <w:webHidden/>
+              </w:rPr>
+              <w:fldChar w:fldCharType="end"/>
+            </w:r>
+          </w:hyperlink>
+        </w:p>
+        <w:p>
+          <w:pPr>
+            <w:pStyle w:val="21"/>
+            <w:tabs>
+              <w:tab w:val="right" w:leader="dot" w:pos="9345"/>
+            </w:tabs>
+            <w:rPr>
+              <w:rFonts w:asciiTheme="minorHAnsi" w:eastAsiaTheme="minorEastAsia" w:hAnsiTheme="minorHAnsi" w:cstheme="minorBidi"/>
+              <w:noProof/>
+              <w:sz w:val="22"/>
+              <w:szCs w:val="22"/>
+              <w:lang w:eastAsia="ru-RU"/>
+            </w:rPr>
+          </w:pPr>
+          <w:hyperlink w:anchor="_Toc72594453" w:history="1">
+            <w:r>
+              <w:rPr>
+                <w:rStyle w:val="af"/>
+                <w:noProof/>
+              </w:rPr>
+              <w:t>Запуск тестов</w:t>
+            </w:r>
+            <w:r>
+              <w:rPr>
+                <w:noProof/>
+                <w:webHidden/>
+              </w:rPr>
+              <w:tab/>
+            </w:r>
+            <w:r>
+              <w:rPr>
+                <w:noProof/>
+                <w:webHidden/>
+              </w:rPr>
+              <w:fldChar w:fldCharType="begin"/>
+            </w:r>
+            <w:r>
+              <w:rPr>
+                <w:noProof/>
+                <w:webHidden/>
+              </w:rPr>
+              <w:instrText xml:space="preserve"> PAGEREF _Toc72594453 \h </w:instrText>
+            </w:r>
+            <w:r>
+              <w:rPr>
+                <w:noProof/>
+                <w:webHidden/>
+              </w:rPr>
+            </w:r>
+            <w:r>
+              <w:rPr>
+                <w:noProof/>
+                <w:webHidden/>
+              </w:rPr>
+              <w:fldChar w:fldCharType="separate"/>
+            </w:r>
+            <w:r>
+              <w:rPr>
+                <w:noProof/>
+                <w:webHidden/>
+              </w:rPr>
+              <w:t>16</w:t>
+            </w:r>
+            <w:r>
+              <w:rPr>
+                <w:noProof/>
+                <w:webHidden/>
+              </w:rPr>
+              <w:fldChar w:fldCharType="end"/>
+            </w:r>
+          </w:hyperlink>
+        </w:p>
+        <w:p>
+          <w:pPr>
+            <w:pStyle w:val="11"/>
+            <w:tabs>
+              <w:tab w:val="right" w:leader="dot" w:pos="9345"/>
+            </w:tabs>
+            <w:rPr>
+              <w:rFonts w:asciiTheme="minorHAnsi" w:eastAsiaTheme="minorEastAsia" w:hAnsiTheme="minorHAnsi" w:cstheme="minorBidi"/>
+              <w:noProof/>
+              <w:sz w:val="22"/>
+              <w:szCs w:val="22"/>
+              <w:lang w:eastAsia="ru-RU"/>
+            </w:rPr>
+          </w:pPr>
+          <w:hyperlink w:anchor="_Toc72594454" w:history="1">
+            <w:r>
+              <w:rPr>
+                <w:rStyle w:val="af"/>
+                <w:noProof/>
+              </w:rPr>
+              <w:t>Отображение</w:t>
+            </w:r>
+            <w:r>
+              <w:rPr>
+                <w:noProof/>
+                <w:webHidden/>
+              </w:rPr>
+              <w:tab/>
+            </w:r>
+            <w:r>
+              <w:rPr>
+                <w:noProof/>
+                <w:webHidden/>
+              </w:rPr>
+              <w:fldChar w:fldCharType="begin"/>
+            </w:r>
+            <w:r>
+              <w:rPr>
+                <w:noProof/>
+                <w:webHidden/>
+              </w:rPr>
+              <w:instrText xml:space="preserve"> PAGEREF _Toc72594454 \h </w:instrText>
+            </w:r>
+            <w:r>
+              <w:rPr>
+                <w:noProof/>
+                <w:webHidden/>
+              </w:rPr>
+            </w:r>
+            <w:r>
+              <w:rPr>
+                <w:noProof/>
+                <w:webHidden/>
+              </w:rPr>
+              <w:fldChar w:fldCharType="separate"/>
+            </w:r>
+            <w:r>
+              <w:rPr>
+                <w:noProof/>
+                <w:webHidden/>
+              </w:rPr>
+              <w:t>18</w:t>
+            </w:r>
+            <w:r>
+              <w:rPr>
+                <w:noProof/>
+                <w:webHidden/>
+              </w:rPr>
+              <w:fldChar w:fldCharType="end"/>
+            </w:r>
+          </w:hyperlink>
+        </w:p>
+        <w:p>
+          <w:pPr>
+            <w:pStyle w:val="11"/>
+            <w:tabs>
+              <w:tab w:val="right" w:leader="dot" w:pos="9345"/>
+            </w:tabs>
+            <w:rPr>
+              <w:rFonts w:asciiTheme="minorHAnsi" w:eastAsiaTheme="minorEastAsia" w:hAnsiTheme="minorHAnsi" w:cstheme="minorBidi"/>
+              <w:noProof/>
+              <w:sz w:val="22"/>
+              <w:szCs w:val="22"/>
+              <w:lang w:eastAsia="ru-RU"/>
+            </w:rPr>
+          </w:pPr>
+          <w:hyperlink w:anchor="_Toc72594455" w:history="1">
+            <w:r>
+              <w:rPr>
+                <w:rStyle w:val="af"/>
+                <w:noProof/>
+              </w:rPr>
+              <w:t>Результат работы</w:t>
+            </w:r>
+            <w:r>
+              <w:rPr>
+                <w:noProof/>
+                <w:webHidden/>
+              </w:rPr>
+              <w:tab/>
+            </w:r>
+            <w:r>
+              <w:rPr>
+                <w:noProof/>
+                <w:webHidden/>
+              </w:rPr>
+              <w:fldChar w:fldCharType="begin"/>
+            </w:r>
+            <w:r>
+              <w:rPr>
+                <w:noProof/>
+                <w:webHidden/>
+              </w:rPr>
+              <w:instrText xml:space="preserve"> PAGEREF _Toc72594455 \h </w:instrText>
+            </w:r>
+            <w:r>
+              <w:rPr>
+                <w:noProof/>
+                <w:webHidden/>
+              </w:rPr>
+            </w:r>
+            <w:r>
+              <w:rPr>
+                <w:noProof/>
+                <w:webHidden/>
+              </w:rPr>
+              <w:fldChar w:fldCharType="separate"/>
+            </w:r>
+            <w:r>
+              <w:rPr>
+                <w:noProof/>
+                <w:webHidden/>
+              </w:rPr>
+              <w:t>25</w:t>
+            </w:r>
+            <w:r>
+              <w:rPr>
+                <w:noProof/>
+                <w:webHidden/>
+              </w:rPr>
+              <w:fldChar w:fldCharType="end"/>
+            </w:r>
+          </w:hyperlink>
+        </w:p>
+        <w:p>
+          <w:pPr>
+            <w:pStyle w:val="11"/>
+            <w:tabs>
+              <w:tab w:val="right" w:leader="dot" w:pos="9345"/>
+            </w:tabs>
+            <w:rPr>
+              <w:rFonts w:asciiTheme="minorHAnsi" w:eastAsiaTheme="minorEastAsia" w:hAnsiTheme="minorHAnsi" w:cstheme="minorBidi"/>
+              <w:noProof/>
+              <w:sz w:val="22"/>
+              <w:szCs w:val="22"/>
+              <w:lang w:eastAsia="ru-RU"/>
+            </w:rPr>
+          </w:pPr>
+          <w:hyperlink w:anchor="_Toc72594456" w:history="1">
+            <w:r>
+              <w:rPr>
+                <w:rStyle w:val="af"/>
+                <w:noProof/>
+              </w:rPr>
+              <w:t>Диаграмма классов:</w:t>
+            </w:r>
+            <w:r>
+              <w:rPr>
+                <w:noProof/>
+                <w:webHidden/>
+              </w:rPr>
+              <w:tab/>
+            </w:r>
+            <w:r>
+              <w:rPr>
+                <w:noProof/>
+                <w:webHidden/>
+              </w:rPr>
+              <w:fldChar w:fldCharType="begin"/>
+            </w:r>
+            <w:r>
+              <w:rPr>
+                <w:noProof/>
+                <w:webHidden/>
+              </w:rPr>
+              <w:instrText xml:space="preserve"> PAGEREF _Toc72594456 \h </w:instrText>
+            </w:r>
+            <w:r>
+              <w:rPr>
+                <w:noProof/>
+                <w:webHidden/>
+              </w:rPr>
+            </w:r>
+            <w:r>
+              <w:rPr>
+                <w:noProof/>
+                <w:webHidden/>
+              </w:rPr>
+              <w:fldChar w:fldCharType="separate"/>
+            </w:r>
+            <w:r>
+              <w:rPr>
+                <w:noProof/>
+                <w:webHidden/>
+              </w:rPr>
+              <w:t>28</w:t>
             </w:r>
             <w:r>
               <w:rPr>
@@ -1375,7 +2027,7 @@
         <w:lastRenderedPageBreak/>
         <w:br/>
       </w:r>
-      <w:bookmarkStart w:id="4" w:name="_Toc72585182"/>
+      <w:bookmarkStart w:id="4" w:name="_Toc72594447"/>
       <w:r>
         <w:rPr>
           <w:rStyle w:val="20"/>
@@ -1654,8 +2306,6 @@
       </w:r>
       <w:r>
         <w:br/>
-      </w:r>
-      <w:r>
         <w:t>Создаем файл проекта и добавляем в него три решения (</w:t>
       </w:r>
       <w:proofErr w:type="spellStart"/>
@@ -1789,10 +2439,12 @@
       <w:pPr>
         <w:pStyle w:val="1"/>
       </w:pPr>
+      <w:bookmarkStart w:id="5" w:name="_Toc72594448"/>
       <w:r>
         <w:lastRenderedPageBreak/>
         <w:t>Добавление тестов</w:t>
       </w:r>
+      <w:bookmarkEnd w:id="5"/>
     </w:p>
     <w:p>
       <w:pPr>
@@ -1959,13 +2611,7 @@
       </w:pPr>
       <w:r>
         <w:lastRenderedPageBreak/>
-        <w:t xml:space="preserve">Это добавит в проект библиотеки, связанные с тестированием. Благодаря ним можно будет написать тестовый метод, пометить его </w:t>
-      </w:r>
-      <w:r>
-        <w:t>атрибутом</w:t>
-      </w:r>
-      <w:r>
-        <w:t xml:space="preserve"> </w:t>
+        <w:t xml:space="preserve">Это добавит в проект библиотеки, связанные с тестированием. Благодаря ним можно будет написать тестовый метод, пометить его атрибутом </w:t>
       </w:r>
       <w:r>
         <w:t>[</w:t>
@@ -1980,18 +2626,12 @@
         <w:t>]</w:t>
       </w:r>
       <w:r>
-        <w:t xml:space="preserve"> и нам будет доступен его прямой вызов</w:t>
-      </w:r>
-      <w:r>
-        <w:t>.</w:t>
-      </w:r>
-    </w:p>
-    <w:p>
-      <w:pPr>
-        <w:jc w:val="left"/>
-        <w:rPr>
-          <w:lang w:val="en-US"/>
-        </w:rPr>
+        <w:t xml:space="preserve"> и нам будет доступен его прямой вызов.</w:t>
+      </w:r>
+    </w:p>
+    <w:p>
+      <w:pPr>
+        <w:jc w:val="left"/>
       </w:pPr>
       <w:r>
         <w:t xml:space="preserve">Далее для запуска тестов необходимо расширение студии </w:t>
@@ -2066,9 +2706,6 @@
         </w:drawing>
       </w:r>
       <w:r>
-        <w:rPr>
-          <w:lang w:val="en-US"/>
-        </w:rPr>
         <w:br/>
       </w:r>
     </w:p>
@@ -2076,14 +2713,8 @@
       <w:pPr>
         <w:spacing w:after="160" w:line="259" w:lineRule="auto"/>
         <w:jc w:val="left"/>
-        <w:rPr>
-          <w:lang w:val="en-US"/>
-        </w:rPr>
-      </w:pPr>
-      <w:r>
-        <w:rPr>
-          <w:lang w:val="en-US"/>
-        </w:rPr>
+      </w:pPr>
+      <w:r>
         <w:br w:type="page"/>
       </w:r>
     </w:p>
@@ -2091,6 +2722,7 @@
       <w:pPr>
         <w:pStyle w:val="1"/>
       </w:pPr>
+      <w:bookmarkStart w:id="6" w:name="_Toc72594449"/>
       <w:r>
         <w:lastRenderedPageBreak/>
         <w:t>Реализация</w:t>
@@ -2104,6 +2736,7 @@
         </w:rPr>
         <w:t>Добавление связей между проектами</w:t>
       </w:r>
+      <w:bookmarkEnd w:id="6"/>
     </w:p>
     <w:p>
       <w:pPr>
@@ -2624,12 +3257,14 @@
       <w:pPr>
         <w:pStyle w:val="2"/>
       </w:pPr>
+      <w:bookmarkStart w:id="7" w:name="_Toc72594450"/>
       <w:r>
         <w:rPr>
           <w:rStyle w:val="20"/>
         </w:rPr>
         <w:t>Сохранение вершин</w:t>
       </w:r>
+      <w:bookmarkEnd w:id="7"/>
     </w:p>
     <w:p>
       <w:pPr>
@@ -2784,9 +3419,11 @@
       <w:pPr>
         <w:pStyle w:val="2"/>
       </w:pPr>
+      <w:bookmarkStart w:id="8" w:name="_Toc72594451"/>
       <w:r>
         <w:t>Валидация</w:t>
       </w:r>
+      <w:bookmarkEnd w:id="8"/>
     </w:p>
     <w:p>
       <w:pPr>
@@ -3008,6 +3645,7 @@
       <w:pPr>
         <w:pStyle w:val="2"/>
       </w:pPr>
+      <w:bookmarkStart w:id="9" w:name="_Toc72594452"/>
       <w:r>
         <w:rPr>
           <w:rStyle w:val="10"/>
@@ -3021,6 +3659,7 @@
         </w:rPr>
         <w:t>в</w:t>
       </w:r>
+      <w:bookmarkEnd w:id="9"/>
     </w:p>
     <w:p>
       <w:pPr>
@@ -3240,7 +3879,11 @@
       </w:r>
       <w:proofErr w:type="spellEnd"/>
       <w:r>
-        <w:t xml:space="preserve"> несколько раз. Каждый входной параметр будет получать данные из конструктора этого атрибута. Выглядит это вот так:</w:t>
+        <w:t xml:space="preserve"> несколько раз. Каждый </w:t>
+      </w:r>
+      <w:r>
+        <w:lastRenderedPageBreak/>
+        <w:t>входной параметр будет получать данные из конструктора этого атрибута. Выглядит это вот так:</w:t>
       </w:r>
     </w:p>
     <w:p>
@@ -3251,7 +3894,6 @@
         <w:rPr>
           <w:noProof/>
         </w:rPr>
-        <w:lastRenderedPageBreak/>
         <w:drawing>
           <wp:inline distT="0" distB="0" distL="0" distR="0" wp14:anchorId="451A446C" wp14:editId="1BBFC099">
             <wp:extent cx="6120130" cy="1831340"/>
@@ -3477,7 +4119,11 @@
         <w:t xml:space="preserve">), </w:t>
       </w:r>
       <w:r>
-        <w:t xml:space="preserve">а вторым параметром передаем лямбду. Лямбда, она же анонимный метод, может быть заменена обычным методом, схожим по сигнатуре с тем, что требуется (сигнатура метода – соблюдение правильного порядка и типа входящих параметров метода и типа выходящего параметра метода). Почему здесь нельзя написать через метод? Потому что, если взглянуть на сигнатуру метода </w:t>
+        <w:t xml:space="preserve">а вторым параметром передаем лямбду. Лямбда, она же анонимный метод, может быть заменена обычным методом, схожим по сигнатуре с тем, что требуется (сигнатура метода – соблюдение правильного порядка и типа входящих параметров метода и типа выходящего </w:t>
+      </w:r>
+      <w:r>
+        <w:lastRenderedPageBreak/>
+        <w:t xml:space="preserve">параметра метода). Почему здесь нельзя написать через метод? Потому что, если взглянуть на сигнатуру метода </w:t>
       </w:r>
       <w:r>
         <w:rPr>
@@ -3497,7 +4143,6 @@
         <w:rPr>
           <w:noProof/>
         </w:rPr>
-        <w:lastRenderedPageBreak/>
         <w:drawing>
           <wp:inline distT="0" distB="0" distL="0" distR="0" wp14:anchorId="024E7E81" wp14:editId="1857DA8E">
             <wp:extent cx="6120130" cy="2010410"/>
@@ -3618,9 +4263,12 @@
       <w:pPr>
         <w:pStyle w:val="2"/>
       </w:pPr>
-      <w:r>
+      <w:bookmarkStart w:id="10" w:name="_Toc72594453"/>
+      <w:r>
+        <w:lastRenderedPageBreak/>
         <w:t>Запуск тестов</w:t>
       </w:r>
+      <w:bookmarkEnd w:id="10"/>
     </w:p>
     <w:p>
       <w:pPr>
@@ -3701,7 +4349,6 @@
         <w:rPr>
           <w:noProof/>
         </w:rPr>
-        <w:lastRenderedPageBreak/>
         <w:drawing>
           <wp:inline distT="0" distB="0" distL="0" distR="0" wp14:anchorId="34371170" wp14:editId="3FA4CE67">
             <wp:extent cx="6120130" cy="3227070"/>
@@ -3755,6 +4402,7 @@
         <w:rPr>
           <w:noProof/>
         </w:rPr>
+        <w:lastRenderedPageBreak/>
         <w:drawing>
           <wp:inline distT="0" distB="0" distL="0" distR="0" wp14:anchorId="308F21A8" wp14:editId="7E0AF482">
             <wp:extent cx="6120130" cy="3241675"/>
@@ -3805,9 +4453,12 @@
       <w:pPr>
         <w:pStyle w:val="1"/>
       </w:pPr>
-      <w:r>
+      <w:bookmarkStart w:id="11" w:name="_Toc72594454"/>
+      <w:r>
+        <w:lastRenderedPageBreak/>
         <w:t>Отображение</w:t>
       </w:r>
+      <w:bookmarkEnd w:id="11"/>
     </w:p>
     <w:p>
       <w:pPr>
@@ -3817,7 +4468,6 @@
         <w:rPr>
           <w:noProof/>
         </w:rPr>
-        <w:lastRenderedPageBreak/>
         <w:drawing>
           <wp:inline distT="0" distB="0" distL="0" distR="0" wp14:anchorId="05530E33" wp14:editId="5E546E73">
             <wp:extent cx="2676525" cy="1676400"/>
@@ -3948,11 +4598,11 @@
         <w:t>п</w:t>
       </w:r>
       <w:r>
-        <w:t xml:space="preserve">отому что первый раз он рисует линии между всеми вершинами, и не соединяет последние две точки. Второй метод создает мини-массив из этих двух точек (первой и последней) и соединяет их </w:t>
+        <w:t xml:space="preserve">отому что первый раз он рисует линии между всеми вершинами, и не соединяет </w:t>
       </w:r>
       <w:r>
         <w:lastRenderedPageBreak/>
-        <w:t>единой линией. Получается замкнутая звезда. Перейдем в главную форму (</w:t>
+        <w:t>последние две точки. Второй метод создает мини-массив из этих двух точек (первой и последней) и соединяет их единой линией. Получается замкнутая звезда. Перейдем в главную форму (</w:t>
       </w:r>
       <w:proofErr w:type="spellStart"/>
       <w:r>
@@ -4103,6 +4753,7 @@
         <w:jc w:val="left"/>
       </w:pPr>
       <w:r>
+        <w:lastRenderedPageBreak/>
         <w:t>В</w:t>
       </w:r>
       <w:r>
@@ -4117,7 +4768,6 @@
         <w:rPr>
           <w:noProof/>
         </w:rPr>
-        <w:lastRenderedPageBreak/>
         <w:drawing>
           <wp:inline distT="0" distB="0" distL="0" distR="0" wp14:anchorId="303B4589" wp14:editId="6CE77501">
             <wp:extent cx="6120130" cy="5017770"/>
@@ -4199,6 +4849,7 @@
         <w:rPr>
           <w:noProof/>
         </w:rPr>
+        <w:lastRenderedPageBreak/>
         <w:drawing>
           <wp:inline distT="0" distB="0" distL="0" distR="0" wp14:anchorId="06809836" wp14:editId="0E5BF203">
             <wp:extent cx="6120130" cy="1532255"/>
@@ -4247,7 +4898,6 @@
         <w:rPr>
           <w:noProof/>
         </w:rPr>
-        <w:lastRenderedPageBreak/>
         <w:drawing>
           <wp:inline distT="0" distB="0" distL="0" distR="0" wp14:anchorId="78601EE0" wp14:editId="1A8D63A6">
             <wp:extent cx="6120130" cy="3867785"/>
@@ -4374,6 +5024,7 @@
         <w:jc w:val="left"/>
       </w:pPr>
       <w:r>
+        <w:lastRenderedPageBreak/>
         <w:t xml:space="preserve">Второй блок </w:t>
       </w:r>
       <w:r>
@@ -4470,7 +5121,6 @@
         <w:rPr>
           <w:noProof/>
         </w:rPr>
-        <w:lastRenderedPageBreak/>
         <w:drawing>
           <wp:inline distT="0" distB="0" distL="0" distR="0" wp14:anchorId="3D349CEA" wp14:editId="26748D08">
             <wp:extent cx="6120130" cy="1489075"/>
@@ -4566,6 +5216,7 @@
         <w:jc w:val="left"/>
       </w:pPr>
       <w:r>
+        <w:lastRenderedPageBreak/>
         <w:t>На нажатие кнопки принять берется текущий выбранный элемент, вызывается событие и выбранная звезда (текущий элемент) отправляется наверх. В конструкторе просто заполняется список, из которого выбирать:</w:t>
       </w:r>
     </w:p>
@@ -4577,7 +5228,6 @@
         <w:rPr>
           <w:noProof/>
         </w:rPr>
-        <w:lastRenderedPageBreak/>
         <w:drawing>
           <wp:inline distT="0" distB="0" distL="0" distR="0" wp14:anchorId="7D1BAB46" wp14:editId="29868F99">
             <wp:extent cx="5514975" cy="2047875"/>
@@ -4719,11 +5369,13 @@
     </w:p>
     <w:p>
       <w:pPr>
-        <w:jc w:val="left"/>
-      </w:pPr>
-      <w:r>
-        <w:t>Переходим к результатам работы.</w:t>
-      </w:r>
+        <w:pStyle w:val="1"/>
+      </w:pPr>
+      <w:bookmarkStart w:id="12" w:name="_Toc72594455"/>
+      <w:r>
+        <w:t>Результат работы</w:t>
+      </w:r>
+      <w:bookmarkEnd w:id="12"/>
     </w:p>
     <w:p>
       <w:pPr>
@@ -5069,11 +5721,13 @@
     </w:p>
     <w:p>
       <w:pPr>
-        <w:jc w:val="left"/>
-      </w:pPr>
+        <w:pStyle w:val="1"/>
+      </w:pPr>
+      <w:bookmarkStart w:id="13" w:name="_Toc72594456"/>
       <w:r>
         <w:t>Диаграмма классов:</w:t>
       </w:r>
+      <w:bookmarkEnd w:id="13"/>
     </w:p>
     <w:p>
       <w:pPr>

--- a/ИСТ951 Нановский отчет по курсовой работе.docx
+++ b/ИСТ951 Нановский отчет по курсовой работе.docx
@@ -111,27 +111,7 @@
           <w:bCs/>
           <w:sz w:val="24"/>
         </w:rPr>
-        <w:t xml:space="preserve"> (</w:t>
-      </w:r>
-      <w:proofErr w:type="spellStart"/>
-      <w:r>
-        <w:rPr>
-          <w:rFonts w:eastAsia="Times New Roman"/>
-          <w:b/>
-          <w:bCs/>
-          <w:sz w:val="24"/>
-        </w:rPr>
-        <w:t>СПбГУТ</w:t>
-      </w:r>
-      <w:proofErr w:type="spellEnd"/>
-      <w:r>
-        <w:rPr>
-          <w:rFonts w:eastAsia="Times New Roman"/>
-          <w:b/>
-          <w:bCs/>
-          <w:sz w:val="24"/>
-        </w:rPr>
-        <w:t>)</w:t>
+        <w:t xml:space="preserve"> (СПбГУТ)</w:t>
       </w:r>
     </w:p>
     <w:p>
@@ -712,42 +692,12 @@
               </w:rPr>
               <w:t>В</w:t>
             </w:r>
-            <w:proofErr w:type="spellStart"/>
             <w:r>
               <w:rPr>
                 <w:rFonts w:eastAsia="Times New Roman"/>
               </w:rPr>
-              <w:t>ыполнил</w:t>
-            </w:r>
-            <w:proofErr w:type="spellEnd"/>
-            <w:r>
-              <w:rPr>
-                <w:rFonts w:eastAsia="Times New Roman"/>
-              </w:rPr>
-              <w:t xml:space="preserve"> </w:t>
-            </w:r>
-            <w:proofErr w:type="spellStart"/>
-            <w:r>
-              <w:rPr>
-                <w:rFonts w:eastAsia="Times New Roman"/>
-              </w:rPr>
-              <w:t>студент</w:t>
-            </w:r>
-            <w:proofErr w:type="spellEnd"/>
-            <w:r>
-              <w:rPr>
-                <w:rFonts w:eastAsia="Times New Roman"/>
-              </w:rPr>
-              <w:t xml:space="preserve"> </w:t>
-            </w:r>
-            <w:proofErr w:type="spellStart"/>
-            <w:r>
-              <w:rPr>
-                <w:rFonts w:eastAsia="Times New Roman"/>
-              </w:rPr>
-              <w:t>группы</w:t>
-            </w:r>
-            <w:proofErr w:type="spellEnd"/>
+              <w:t>ыполнил студент группы</w:t>
+            </w:r>
             <w:r>
               <w:rPr>
                 <w:rFonts w:eastAsia="Times New Roman"/>
@@ -847,23 +797,13 @@
                 <w:sz w:val="24"/>
               </w:rPr>
             </w:pPr>
-            <w:proofErr w:type="spellStart"/>
             <w:r>
               <w:rPr>
                 <w:rFonts w:eastAsia="Times New Roman"/>
                 <w:i/>
                 <w:sz w:val="24"/>
               </w:rPr>
-              <w:t>Фамилия</w:t>
-            </w:r>
-            <w:proofErr w:type="spellEnd"/>
-            <w:r>
-              <w:rPr>
-                <w:rFonts w:eastAsia="Times New Roman"/>
-                <w:i/>
-                <w:sz w:val="24"/>
-              </w:rPr>
-              <w:t xml:space="preserve"> И. О.</w:t>
+              <w:t>Фамилия И. О.</w:t>
             </w:r>
           </w:p>
         </w:tc>
@@ -954,7 +894,6 @@
                 <w:sz w:val="24"/>
               </w:rPr>
             </w:pPr>
-            <w:proofErr w:type="spellStart"/>
             <w:r>
               <w:rPr>
                 <w:rFonts w:eastAsia="Times New Roman"/>
@@ -963,7 +902,6 @@
               </w:rPr>
               <w:t>оценка</w:t>
             </w:r>
-            <w:proofErr w:type="spellEnd"/>
           </w:p>
         </w:tc>
         <w:tc>
@@ -984,70 +922,14 @@
                 <w:sz w:val="24"/>
               </w:rPr>
             </w:pPr>
-            <w:proofErr w:type="spellStart"/>
             <w:r>
               <w:rPr>
                 <w:rFonts w:eastAsia="Times New Roman"/>
                 <w:i/>
                 <w:sz w:val="24"/>
               </w:rPr>
-              <w:t>уч</w:t>
-            </w:r>
-            <w:proofErr w:type="spellEnd"/>
-            <w:r>
-              <w:rPr>
-                <w:rFonts w:eastAsia="Times New Roman"/>
-                <w:i/>
-                <w:sz w:val="24"/>
-              </w:rPr>
-              <w:t xml:space="preserve">. </w:t>
-            </w:r>
-            <w:proofErr w:type="spellStart"/>
-            <w:r>
-              <w:rPr>
-                <w:rFonts w:eastAsia="Times New Roman"/>
-                <w:i/>
-                <w:sz w:val="24"/>
-              </w:rPr>
-              <w:t>степень</w:t>
-            </w:r>
-            <w:proofErr w:type="spellEnd"/>
-            <w:r>
-              <w:rPr>
-                <w:rFonts w:eastAsia="Times New Roman"/>
-                <w:i/>
-                <w:sz w:val="24"/>
-              </w:rPr>
-              <w:t xml:space="preserve">, </w:t>
-            </w:r>
-            <w:proofErr w:type="spellStart"/>
-            <w:r>
-              <w:rPr>
-                <w:rFonts w:eastAsia="Times New Roman"/>
-                <w:i/>
-                <w:sz w:val="24"/>
-              </w:rPr>
-              <w:t>уч</w:t>
-            </w:r>
-            <w:proofErr w:type="spellEnd"/>
-            <w:r>
-              <w:rPr>
-                <w:rFonts w:eastAsia="Times New Roman"/>
-                <w:i/>
-                <w:sz w:val="24"/>
-              </w:rPr>
-              <w:t xml:space="preserve">. </w:t>
-            </w:r>
-            <w:proofErr w:type="spellStart"/>
-            <w:r>
-              <w:rPr>
-                <w:rFonts w:eastAsia="Times New Roman"/>
-                <w:i/>
-                <w:sz w:val="24"/>
-              </w:rPr>
-              <w:t>звание</w:t>
-            </w:r>
-            <w:proofErr w:type="spellEnd"/>
+              <w:t>уч. степень, уч. звание</w:t>
+            </w:r>
           </w:p>
         </w:tc>
       </w:tr>
@@ -1151,34 +1033,14 @@
                 <w:sz w:val="24"/>
               </w:rPr>
             </w:pPr>
-            <w:proofErr w:type="spellStart"/>
             <w:r>
               <w:rPr>
                 <w:rFonts w:eastAsia="Times New Roman"/>
                 <w:i/>
                 <w:sz w:val="24"/>
               </w:rPr>
-              <w:t>дата</w:t>
-            </w:r>
-            <w:proofErr w:type="spellEnd"/>
-            <w:r>
-              <w:rPr>
-                <w:rFonts w:eastAsia="Times New Roman"/>
-                <w:i/>
-                <w:sz w:val="24"/>
-              </w:rPr>
-              <w:t xml:space="preserve">, </w:t>
-            </w:r>
-            <w:proofErr w:type="spellStart"/>
-            <w:r>
-              <w:rPr>
-                <w:rFonts w:eastAsia="Times New Roman"/>
-                <w:i/>
-                <w:sz w:val="24"/>
-              </w:rPr>
-              <w:t>подпись</w:t>
-            </w:r>
-            <w:proofErr w:type="spellEnd"/>
+              <w:t>дата, подпись</w:t>
+            </w:r>
           </w:p>
         </w:tc>
         <w:tc>
@@ -1199,23 +1061,13 @@
                 <w:sz w:val="24"/>
               </w:rPr>
             </w:pPr>
-            <w:proofErr w:type="spellStart"/>
             <w:r>
               <w:rPr>
                 <w:rFonts w:eastAsia="Times New Roman"/>
                 <w:i/>
                 <w:sz w:val="24"/>
               </w:rPr>
-              <w:t>Фамилия</w:t>
-            </w:r>
-            <w:proofErr w:type="spellEnd"/>
-            <w:r>
-              <w:rPr>
-                <w:rFonts w:eastAsia="Times New Roman"/>
-                <w:i/>
-                <w:sz w:val="24"/>
-              </w:rPr>
-              <w:t xml:space="preserve"> И. О.</w:t>
+              <w:t>Фамилия И. О.</w:t>
             </w:r>
           </w:p>
         </w:tc>
@@ -1285,7 +1137,7 @@
           <w:r>
             <w:fldChar w:fldCharType="separate"/>
           </w:r>
-          <w:hyperlink w:anchor="_Toc72594447" w:history="1">
+          <w:hyperlink w:anchor="_Toc72595400" w:history="1">
             <w:r>
               <w:rPr>
                 <w:rStyle w:val="af"/>
@@ -1314,7 +1166,7 @@
                 <w:noProof/>
                 <w:webHidden/>
               </w:rPr>
-              <w:instrText xml:space="preserve"> PAGEREF _Toc72594447 \h </w:instrText>
+              <w:instrText xml:space="preserve"> PAGEREF _Toc72595400 \h </w:instrText>
             </w:r>
             <w:r>
               <w:rPr>
@@ -1359,7 +1211,7 @@
               <w:lang w:eastAsia="ru-RU"/>
             </w:rPr>
           </w:pPr>
-          <w:hyperlink w:anchor="_Toc72594448" w:history="1">
+          <w:hyperlink w:anchor="_Toc72595401" w:history="1">
             <w:r>
               <w:rPr>
                 <w:rStyle w:val="af"/>
@@ -1386,7 +1238,7 @@
                 <w:noProof/>
                 <w:webHidden/>
               </w:rPr>
-              <w:instrText xml:space="preserve"> PAGEREF _Toc72594448 \h </w:instrText>
+              <w:instrText xml:space="preserve"> PAGEREF _Toc72595401 \h </w:instrText>
             </w:r>
             <w:r>
               <w:rPr>
@@ -1431,7 +1283,7 @@
               <w:lang w:eastAsia="ru-RU"/>
             </w:rPr>
           </w:pPr>
-          <w:hyperlink w:anchor="_Toc72594449" w:history="1">
+          <w:hyperlink w:anchor="_Toc72595402" w:history="1">
             <w:r>
               <w:rPr>
                 <w:rStyle w:val="af"/>
@@ -1458,7 +1310,7 @@
                 <w:noProof/>
                 <w:webHidden/>
               </w:rPr>
-              <w:instrText xml:space="preserve"> PAGEREF _Toc72594449 \h </w:instrText>
+              <w:instrText xml:space="preserve"> PAGEREF _Toc72595402 \h </w:instrText>
             </w:r>
             <w:r>
               <w:rPr>
@@ -1503,7 +1355,7 @@
               <w:lang w:eastAsia="ru-RU"/>
             </w:rPr>
           </w:pPr>
-          <w:hyperlink w:anchor="_Toc72594450" w:history="1">
+          <w:hyperlink w:anchor="_Toc72595403" w:history="1">
             <w:r>
               <w:rPr>
                 <w:rStyle w:val="af"/>
@@ -1530,7 +1382,7 @@
                 <w:noProof/>
                 <w:webHidden/>
               </w:rPr>
-              <w:instrText xml:space="preserve"> PAGEREF _Toc72594450 \h </w:instrText>
+              <w:instrText xml:space="preserve"> PAGEREF _Toc72595403 \h </w:instrText>
             </w:r>
             <w:r>
               <w:rPr>
@@ -1575,7 +1427,7 @@
               <w:lang w:eastAsia="ru-RU"/>
             </w:rPr>
           </w:pPr>
-          <w:hyperlink w:anchor="_Toc72594451" w:history="1">
+          <w:hyperlink w:anchor="_Toc72595404" w:history="1">
             <w:r>
               <w:rPr>
                 <w:rStyle w:val="af"/>
@@ -1602,7 +1454,7 @@
                 <w:noProof/>
                 <w:webHidden/>
               </w:rPr>
-              <w:instrText xml:space="preserve"> PAGEREF _Toc72594451 \h </w:instrText>
+              <w:instrText xml:space="preserve"> PAGEREF _Toc72595404 \h </w:instrText>
             </w:r>
             <w:r>
               <w:rPr>
@@ -1647,7 +1499,7 @@
               <w:lang w:eastAsia="ru-RU"/>
             </w:rPr>
           </w:pPr>
-          <w:hyperlink w:anchor="_Toc72594452" w:history="1">
+          <w:hyperlink w:anchor="_Toc72595405" w:history="1">
             <w:r>
               <w:rPr>
                 <w:rStyle w:val="af"/>
@@ -1675,7 +1527,7 @@
                 <w:noProof/>
                 <w:webHidden/>
               </w:rPr>
-              <w:instrText xml:space="preserve"> PAGEREF _Toc72594452 \h </w:instrText>
+              <w:instrText xml:space="preserve"> PAGEREF _Toc72595405 \h </w:instrText>
             </w:r>
             <w:r>
               <w:rPr>
@@ -1720,7 +1572,7 @@
               <w:lang w:eastAsia="ru-RU"/>
             </w:rPr>
           </w:pPr>
-          <w:hyperlink w:anchor="_Toc72594453" w:history="1">
+          <w:hyperlink w:anchor="_Toc72595406" w:history="1">
             <w:r>
               <w:rPr>
                 <w:rStyle w:val="af"/>
@@ -1747,7 +1599,7 @@
                 <w:noProof/>
                 <w:webHidden/>
               </w:rPr>
-              <w:instrText xml:space="preserve"> PAGEREF _Toc72594453 \h </w:instrText>
+              <w:instrText xml:space="preserve"> PAGEREF _Toc72595406 \h </w:instrText>
             </w:r>
             <w:r>
               <w:rPr>
@@ -1792,7 +1644,7 @@
               <w:lang w:eastAsia="ru-RU"/>
             </w:rPr>
           </w:pPr>
-          <w:hyperlink w:anchor="_Toc72594454" w:history="1">
+          <w:hyperlink w:anchor="_Toc72595407" w:history="1">
             <w:r>
               <w:rPr>
                 <w:rStyle w:val="af"/>
@@ -1819,7 +1671,7 @@
                 <w:noProof/>
                 <w:webHidden/>
               </w:rPr>
-              <w:instrText xml:space="preserve"> PAGEREF _Toc72594454 \h </w:instrText>
+              <w:instrText xml:space="preserve"> PAGEREF _Toc72595407 \h </w:instrText>
             </w:r>
             <w:r>
               <w:rPr>
@@ -1840,150 +1692,6 @@
                 <w:webHidden/>
               </w:rPr>
               <w:t>18</w:t>
-            </w:r>
-            <w:r>
-              <w:rPr>
-                <w:noProof/>
-                <w:webHidden/>
-              </w:rPr>
-              <w:fldChar w:fldCharType="end"/>
-            </w:r>
-          </w:hyperlink>
-        </w:p>
-        <w:p>
-          <w:pPr>
-            <w:pStyle w:val="11"/>
-            <w:tabs>
-              <w:tab w:val="right" w:leader="dot" w:pos="9345"/>
-            </w:tabs>
-            <w:rPr>
-              <w:rFonts w:asciiTheme="minorHAnsi" w:eastAsiaTheme="minorEastAsia" w:hAnsiTheme="minorHAnsi" w:cstheme="minorBidi"/>
-              <w:noProof/>
-              <w:sz w:val="22"/>
-              <w:szCs w:val="22"/>
-              <w:lang w:eastAsia="ru-RU"/>
-            </w:rPr>
-          </w:pPr>
-          <w:hyperlink w:anchor="_Toc72594455" w:history="1">
-            <w:r>
-              <w:rPr>
-                <w:rStyle w:val="af"/>
-                <w:noProof/>
-              </w:rPr>
-              <w:t>Результат работы</w:t>
-            </w:r>
-            <w:r>
-              <w:rPr>
-                <w:noProof/>
-                <w:webHidden/>
-              </w:rPr>
-              <w:tab/>
-            </w:r>
-            <w:r>
-              <w:rPr>
-                <w:noProof/>
-                <w:webHidden/>
-              </w:rPr>
-              <w:fldChar w:fldCharType="begin"/>
-            </w:r>
-            <w:r>
-              <w:rPr>
-                <w:noProof/>
-                <w:webHidden/>
-              </w:rPr>
-              <w:instrText xml:space="preserve"> PAGEREF _Toc72594455 \h </w:instrText>
-            </w:r>
-            <w:r>
-              <w:rPr>
-                <w:noProof/>
-                <w:webHidden/>
-              </w:rPr>
-            </w:r>
-            <w:r>
-              <w:rPr>
-                <w:noProof/>
-                <w:webHidden/>
-              </w:rPr>
-              <w:fldChar w:fldCharType="separate"/>
-            </w:r>
-            <w:r>
-              <w:rPr>
-                <w:noProof/>
-                <w:webHidden/>
-              </w:rPr>
-              <w:t>25</w:t>
-            </w:r>
-            <w:r>
-              <w:rPr>
-                <w:noProof/>
-                <w:webHidden/>
-              </w:rPr>
-              <w:fldChar w:fldCharType="end"/>
-            </w:r>
-          </w:hyperlink>
-        </w:p>
-        <w:p>
-          <w:pPr>
-            <w:pStyle w:val="11"/>
-            <w:tabs>
-              <w:tab w:val="right" w:leader="dot" w:pos="9345"/>
-            </w:tabs>
-            <w:rPr>
-              <w:rFonts w:asciiTheme="minorHAnsi" w:eastAsiaTheme="minorEastAsia" w:hAnsiTheme="minorHAnsi" w:cstheme="minorBidi"/>
-              <w:noProof/>
-              <w:sz w:val="22"/>
-              <w:szCs w:val="22"/>
-              <w:lang w:eastAsia="ru-RU"/>
-            </w:rPr>
-          </w:pPr>
-          <w:hyperlink w:anchor="_Toc72594456" w:history="1">
-            <w:r>
-              <w:rPr>
-                <w:rStyle w:val="af"/>
-                <w:noProof/>
-              </w:rPr>
-              <w:t>Диаграмма классов:</w:t>
-            </w:r>
-            <w:r>
-              <w:rPr>
-                <w:noProof/>
-                <w:webHidden/>
-              </w:rPr>
-              <w:tab/>
-            </w:r>
-            <w:r>
-              <w:rPr>
-                <w:noProof/>
-                <w:webHidden/>
-              </w:rPr>
-              <w:fldChar w:fldCharType="begin"/>
-            </w:r>
-            <w:r>
-              <w:rPr>
-                <w:noProof/>
-                <w:webHidden/>
-              </w:rPr>
-              <w:instrText xml:space="preserve"> PAGEREF _Toc72594456 \h </w:instrText>
-            </w:r>
-            <w:r>
-              <w:rPr>
-                <w:noProof/>
-                <w:webHidden/>
-              </w:rPr>
-            </w:r>
-            <w:r>
-              <w:rPr>
-                <w:noProof/>
-                <w:webHidden/>
-              </w:rPr>
-              <w:fldChar w:fldCharType="separate"/>
-            </w:r>
-            <w:r>
-              <w:rPr>
-                <w:noProof/>
-                <w:webHidden/>
-              </w:rPr>
-              <w:t>28</w:t>
             </w:r>
             <w:r>
               <w:rPr>
@@ -2027,7 +1735,7 @@
         <w:lastRenderedPageBreak/>
         <w:br/>
       </w:r>
-      <w:bookmarkStart w:id="4" w:name="_Toc72594447"/>
+      <w:bookmarkStart w:id="4" w:name="_Toc72595400"/>
       <w:r>
         <w:rPr>
           <w:rStyle w:val="20"/>
@@ -2308,14 +2016,12 @@
         <w:br/>
         <w:t>Создаем файл проекта и добавляем в него три решения (</w:t>
       </w:r>
-      <w:proofErr w:type="spellStart"/>
       <w:r>
         <w:rPr>
           <w:lang w:val="en-US"/>
         </w:rPr>
         <w:t>WindowsForms</w:t>
       </w:r>
-      <w:proofErr w:type="spellEnd"/>
       <w:r>
         <w:t xml:space="preserve"> с названием </w:t>
       </w:r>
@@ -2439,7 +2145,7 @@
       <w:pPr>
         <w:pStyle w:val="1"/>
       </w:pPr>
-      <w:bookmarkStart w:id="5" w:name="_Toc72594448"/>
+      <w:bookmarkStart w:id="5" w:name="_Toc72595401"/>
       <w:r>
         <w:lastRenderedPageBreak/>
         <w:t>Добавление тестов</w:t>
@@ -2483,14 +2189,12 @@
       <w:r>
         <w:t xml:space="preserve">пакет </w:t>
       </w:r>
-      <w:proofErr w:type="spellStart"/>
       <w:r>
         <w:rPr>
           <w:lang w:val="en-US"/>
         </w:rPr>
         <w:t>NUnit</w:t>
       </w:r>
-      <w:proofErr w:type="spellEnd"/>
       <w:r>
         <w:t xml:space="preserve"> </w:t>
       </w:r>
@@ -2503,14 +2207,12 @@
       <w:r>
         <w:t xml:space="preserve">менеджера пакетов </w:t>
       </w:r>
-      <w:proofErr w:type="spellStart"/>
       <w:r>
         <w:rPr>
           <w:lang w:val="en-US"/>
         </w:rPr>
         <w:t>Nuget</w:t>
       </w:r>
-      <w:proofErr w:type="spellEnd"/>
       <w:r>
         <w:t>:</w:t>
       </w:r>
@@ -2636,14 +2338,12 @@
       <w:r>
         <w:t xml:space="preserve">Далее для запуска тестов необходимо расширение студии </w:t>
       </w:r>
-      <w:proofErr w:type="spellStart"/>
       <w:r>
         <w:rPr>
           <w:lang w:val="en-US"/>
         </w:rPr>
         <w:t>NUnit</w:t>
       </w:r>
-      <w:proofErr w:type="spellEnd"/>
       <w:r>
         <w:t xml:space="preserve"> 3 </w:t>
       </w:r>
@@ -2722,7 +2422,7 @@
       <w:pPr>
         <w:pStyle w:val="1"/>
       </w:pPr>
-      <w:bookmarkStart w:id="6" w:name="_Toc72594449"/>
+      <w:bookmarkStart w:id="6" w:name="_Toc72595402"/>
       <w:r>
         <w:lastRenderedPageBreak/>
         <w:t>Реализация</w:t>
@@ -2946,14 +2646,12 @@
       <w:r>
         <w:t xml:space="preserve"> создаем класс </w:t>
       </w:r>
-      <w:proofErr w:type="spellStart"/>
       <w:r>
         <w:rPr>
           <w:lang w:val="en-US"/>
         </w:rPr>
         <w:t>StarModel</w:t>
       </w:r>
-      <w:proofErr w:type="spellEnd"/>
       <w:r>
         <w:t>,</w:t>
       </w:r>
@@ -3019,11 +2717,9 @@
       <w:r>
         <w:t xml:space="preserve">Все они настраиваются </w:t>
       </w:r>
-      <w:proofErr w:type="gramStart"/>
       <w:r>
         <w:t>через конструктор</w:t>
       </w:r>
-      <w:proofErr w:type="gramEnd"/>
       <w:r>
         <w:t>:</w:t>
       </w:r>
@@ -3257,7 +2953,7 @@
       <w:pPr>
         <w:pStyle w:val="2"/>
       </w:pPr>
-      <w:bookmarkStart w:id="7" w:name="_Toc72594450"/>
+      <w:bookmarkStart w:id="7" w:name="_Toc72595403"/>
       <w:r>
         <w:rPr>
           <w:rStyle w:val="20"/>
@@ -3326,11 +3022,9 @@
       <w:r>
         <w:t xml:space="preserve">Здесь типом коллекции является </w:t>
       </w:r>
-      <w:proofErr w:type="spellStart"/>
       <w:r>
         <w:t>IReadOnlyCollection</w:t>
       </w:r>
-      <w:proofErr w:type="spellEnd"/>
       <w:r>
         <w:t>, он нужен для того, чтоб извне нашу звезду не могли исправить. Вся логика по расчету вершин звезды содержится только в звезде. Вот так выглядит этот интерфейс:</w:t>
       </w:r>
@@ -3419,7 +3113,7 @@
       <w:pPr>
         <w:pStyle w:val="2"/>
       </w:pPr>
-      <w:bookmarkStart w:id="8" w:name="_Toc72594451"/>
+      <w:bookmarkStart w:id="8" w:name="_Toc72595404"/>
       <w:r>
         <w:t>Валидация</w:t>
       </w:r>
@@ -3433,15 +3127,7 @@
         <w:t>Для валидации введенных данных создадим класс</w:t>
       </w:r>
       <w:r>
-        <w:t xml:space="preserve"> </w:t>
-      </w:r>
-      <w:proofErr w:type="spellStart"/>
-      <w:r>
-        <w:t>StarValidator</w:t>
-      </w:r>
-      <w:proofErr w:type="spellEnd"/>
-      <w:r>
-        <w:t>. Этот класс нужен для того, чтоб проверять входящие данные на их правильность. Если что-то не так – выбрасываем исключение наверх</w:t>
+        <w:t xml:space="preserve"> StarValidator. Этот класс нужен для того, чтоб проверять входящие данные на их правильность. Если что-то не так – выбрасываем исключение наверх</w:t>
       </w:r>
       <w:r>
         <w:t>.</w:t>
@@ -3520,11 +3206,9 @@
         </w:rPr>
         <w:t xml:space="preserve">Для вызова методов </w:t>
       </w:r>
-      <w:proofErr w:type="spellStart"/>
       <w:r>
         <w:t>StarValidator</w:t>
       </w:r>
-      <w:proofErr w:type="spellEnd"/>
       <w:r>
         <w:t xml:space="preserve"> в конструкторе звезды, создадим экземпляр класса</w:t>
       </w:r>
@@ -3645,7 +3329,7 @@
       <w:pPr>
         <w:pStyle w:val="2"/>
       </w:pPr>
-      <w:bookmarkStart w:id="9" w:name="_Toc72594452"/>
+      <w:bookmarkStart w:id="9" w:name="_Toc72595405"/>
       <w:r>
         <w:rPr>
           <w:rStyle w:val="10"/>
@@ -3708,22 +3392,18 @@
       <w:r>
         <w:br/>
       </w:r>
-      <w:proofErr w:type="spellStart"/>
       <w:r>
         <w:t>TestCreateValidStar</w:t>
       </w:r>
-      <w:proofErr w:type="spellEnd"/>
       <w:r>
         <w:t xml:space="preserve"> – позитивный тест</w:t>
       </w:r>
       <w:r>
         <w:br/>
       </w:r>
-      <w:proofErr w:type="spellStart"/>
       <w:r>
         <w:t>TestCreateNotValidStar</w:t>
       </w:r>
-      <w:proofErr w:type="spellEnd"/>
       <w:r>
         <w:t xml:space="preserve"> – негативный тест</w:t>
       </w:r>
@@ -3798,14 +3478,12 @@
       <w:r>
         <w:t xml:space="preserve">Сам класс помечен атрибутом </w:t>
       </w:r>
-      <w:proofErr w:type="spellStart"/>
       <w:r>
         <w:rPr>
           <w:lang w:val="en-US"/>
         </w:rPr>
         <w:t>TestFixture</w:t>
       </w:r>
-      <w:proofErr w:type="spellEnd"/>
       <w:r>
         <w:t>.</w:t>
       </w:r>
@@ -3824,19 +3502,15 @@
       <w:r>
         <w:t xml:space="preserve">если на вход он не принимает никакие данные, или </w:t>
       </w:r>
-      <w:proofErr w:type="spellStart"/>
-      <w:proofErr w:type="gramStart"/>
       <w:r>
         <w:rPr>
           <w:lang w:val="en-US"/>
         </w:rPr>
         <w:t>TestCase</w:t>
       </w:r>
-      <w:proofErr w:type="spellEnd"/>
       <w:r>
         <w:t>(</w:t>
       </w:r>
-      <w:proofErr w:type="gramEnd"/>
       <w:r>
         <w:rPr>
           <w:lang w:val="en-US"/>
@@ -3871,15 +3545,7 @@
         <w:t xml:space="preserve">проверяют создание звезды с помощью конструктора, поэтому они </w:t>
       </w:r>
       <w:r>
-        <w:t xml:space="preserve">принимают данные. Можно пометить несколько раз этим атрибутом, тогда метод </w:t>
-      </w:r>
-      <w:proofErr w:type="spellStart"/>
-      <w:r>
-        <w:t>протестируется</w:t>
-      </w:r>
-      <w:proofErr w:type="spellEnd"/>
-      <w:r>
-        <w:t xml:space="preserve"> несколько раз. Каждый </w:t>
+        <w:t xml:space="preserve">принимают данные. Можно пометить несколько раз этим атрибутом, тогда метод протестируется несколько раз. Каждый </w:t>
       </w:r>
       <w:r>
         <w:lastRenderedPageBreak/>
@@ -4096,19 +3762,15 @@
       <w:r>
         <w:t xml:space="preserve">мы передаем тип исключения через конструкцию </w:t>
       </w:r>
-      <w:proofErr w:type="spellStart"/>
-      <w:proofErr w:type="gramStart"/>
       <w:r>
         <w:rPr>
           <w:lang w:val="en-US"/>
         </w:rPr>
         <w:t>typeof</w:t>
       </w:r>
-      <w:proofErr w:type="spellEnd"/>
       <w:r>
         <w:t>(</w:t>
       </w:r>
-      <w:proofErr w:type="gramEnd"/>
       <w:r>
         <w:rPr>
           <w:lang w:val="en-US"/>
@@ -4190,14 +3852,12 @@
       <w:r>
         <w:t xml:space="preserve">то можно увидеть, что он требует в себя метод с сигнатурой делегата </w:t>
       </w:r>
-      <w:proofErr w:type="spellStart"/>
       <w:r>
         <w:rPr>
           <w:lang w:val="en-US"/>
         </w:rPr>
         <w:t>TestDelegate</w:t>
       </w:r>
-      <w:proofErr w:type="spellEnd"/>
       <w:r>
         <w:t xml:space="preserve">, </w:t>
       </w:r>
@@ -4263,7 +3923,7 @@
       <w:pPr>
         <w:pStyle w:val="2"/>
       </w:pPr>
-      <w:bookmarkStart w:id="10" w:name="_Toc72594453"/>
+      <w:bookmarkStart w:id="10" w:name="_Toc72595406"/>
       <w:r>
         <w:lastRenderedPageBreak/>
         <w:t>Запуск тестов</w:t>
@@ -4453,7 +4113,7 @@
       <w:pPr>
         <w:pStyle w:val="1"/>
       </w:pPr>
-      <w:bookmarkStart w:id="11" w:name="_Toc72594454"/>
+      <w:bookmarkStart w:id="11" w:name="_Toc72595407"/>
       <w:r>
         <w:lastRenderedPageBreak/>
         <w:t>Отображение</w:t>
@@ -4512,14 +4172,12 @@
       <w:r>
         <w:t xml:space="preserve">Здесь есть три класса-формы и один класс-обертка над нашей моделью. Формы нужны для отображения пользовательских данных, а обертка </w:t>
       </w:r>
-      <w:proofErr w:type="spellStart"/>
       <w:r>
         <w:rPr>
           <w:lang w:val="en-US"/>
         </w:rPr>
         <w:t>StarViewModel</w:t>
       </w:r>
-      <w:proofErr w:type="spellEnd"/>
       <w:r>
         <w:t xml:space="preserve"> нужна для совмещения логики модели и логики ее отрисовки. Посмотрим внутрь:</w:t>
       </w:r>
@@ -4604,14 +4262,12 @@
         <w:lastRenderedPageBreak/>
         <w:t>последние две точки. Второй метод создает мини-массив из этих двух точек (первой и последней) и соединяет их единой линией. Получается замкнутая звезда. Перейдем в главную форму (</w:t>
       </w:r>
-      <w:proofErr w:type="spellStart"/>
       <w:r>
         <w:rPr>
           <w:lang w:val="en-US"/>
         </w:rPr>
         <w:t>StarViewForm</w:t>
       </w:r>
-      <w:proofErr w:type="spellEnd"/>
       <w:r>
         <w:t>):</w:t>
       </w:r>
@@ -4668,14 +4324,12 @@
       <w:r>
         <w:t xml:space="preserve">Вот так она выглядит в конструкторе. На форме лежит один элемент – </w:t>
       </w:r>
-      <w:proofErr w:type="spellStart"/>
       <w:r>
         <w:rPr>
           <w:lang w:val="en-US"/>
         </w:rPr>
         <w:t>menuStrip</w:t>
       </w:r>
-      <w:proofErr w:type="spellEnd"/>
       <w:r>
         <w:t>.</w:t>
       </w:r>
@@ -4812,25 +4466,21 @@
       <w:r>
         <w:t xml:space="preserve">Внутри есть список всех звезд. Он помечен модификатором </w:t>
       </w:r>
-      <w:proofErr w:type="spellStart"/>
       <w:r>
         <w:rPr>
           <w:lang w:val="en-US"/>
         </w:rPr>
         <w:t>readonly</w:t>
       </w:r>
-      <w:proofErr w:type="spellEnd"/>
       <w:r>
         <w:t>,</w:t>
       </w:r>
       <w:r>
         <w:t xml:space="preserve"> чтоб после объявления его нельзя было изменить. Метод </w:t>
       </w:r>
-      <w:proofErr w:type="spellStart"/>
       <w:r>
         <w:t>CreateStarToolStripMenuItem_Click</w:t>
       </w:r>
-      <w:proofErr w:type="spellEnd"/>
       <w:r>
         <w:t xml:space="preserve"> вызывает новую форму, в которой пользователь заполняет </w:t>
       </w:r>
@@ -5004,14 +4654,12 @@
       <w:r>
         <w:t xml:space="preserve">ловит только исключения типа </w:t>
       </w:r>
-      <w:proofErr w:type="spellStart"/>
       <w:r>
         <w:rPr>
           <w:lang w:val="en-US"/>
         </w:rPr>
         <w:t>FormatException</w:t>
       </w:r>
-      <w:proofErr w:type="spellEnd"/>
       <w:r>
         <w:t>.</w:t>
       </w:r>
@@ -5036,14 +4684,12 @@
       <w:r>
         <w:t xml:space="preserve"> ловит все остальные исключения. </w:t>
       </w:r>
-      <w:proofErr w:type="spellStart"/>
       <w:r>
         <w:rPr>
           <w:lang w:val="en-US"/>
         </w:rPr>
         <w:t>MessageBox</w:t>
       </w:r>
-      <w:proofErr w:type="spellEnd"/>
       <w:r>
         <w:t>.</w:t>
       </w:r>
@@ -5079,14 +4725,12 @@
       <w:r>
         <w:t xml:space="preserve"> Он как раз вызывает исключение типа </w:t>
       </w:r>
-      <w:proofErr w:type="spellStart"/>
       <w:r>
         <w:rPr>
           <w:lang w:val="en-US"/>
         </w:rPr>
         <w:t>FormatException</w:t>
       </w:r>
-      <w:proofErr w:type="spellEnd"/>
       <w:r>
         <w:t>.</w:t>
       </w:r>
@@ -5098,14 +4742,12 @@
       <w:r>
         <w:t xml:space="preserve">Вернемся в </w:t>
       </w:r>
-      <w:proofErr w:type="spellStart"/>
       <w:r>
         <w:rPr>
           <w:lang w:val="en-US"/>
         </w:rPr>
         <w:t>StarViewForm</w:t>
       </w:r>
-      <w:proofErr w:type="spellEnd"/>
       <w:r>
         <w:t xml:space="preserve">. </w:t>
       </w:r>
@@ -5371,11 +5013,9 @@
       <w:pPr>
         <w:pStyle w:val="1"/>
       </w:pPr>
-      <w:bookmarkStart w:id="12" w:name="_Toc72594455"/>
-      <w:r>
-        <w:t>Результат работы</w:t>
-      </w:r>
-      <w:bookmarkEnd w:id="12"/>
+      <w:r>
+        <w:t>Результат</w:t>
+      </w:r>
     </w:p>
     <w:p>
       <w:pPr>
@@ -5489,15 +5129,7 @@
         <w:jc w:val="left"/>
       </w:pPr>
       <w:r>
-        <w:t xml:space="preserve">Выбираем все нужные параметры и </w:t>
-      </w:r>
-      <w:proofErr w:type="gramStart"/>
-      <w:r>
-        <w:t>нажимаем</w:t>
-      </w:r>
-      <w:proofErr w:type="gramEnd"/>
-      <w:r>
-        <w:t xml:space="preserve"> Создать:</w:t>
+        <w:t>Выбираем все нужные параметры и нажимаем Создать:</w:t>
       </w:r>
     </w:p>
     <w:p>
@@ -5604,15 +5236,7 @@
         <w:jc w:val="left"/>
       </w:pPr>
       <w:r>
-        <w:t xml:space="preserve">Удалим какую-нибудь. Выбираем здесь любую и </w:t>
-      </w:r>
-      <w:proofErr w:type="gramStart"/>
-      <w:r>
-        <w:t>нажимаем</w:t>
-      </w:r>
-      <w:proofErr w:type="gramEnd"/>
-      <w:r>
-        <w:t xml:space="preserve"> Выбрать:</w:t>
+        <w:t>Удалим какую-нибудь. Выбираем здесь любую и нажимаем Выбрать:</w:t>
       </w:r>
     </w:p>
     <w:p>
@@ -5723,11 +5347,9 @@
       <w:pPr>
         <w:pStyle w:val="1"/>
       </w:pPr>
-      <w:bookmarkStart w:id="13" w:name="_Toc72594456"/>
-      <w:r>
-        <w:t>Диаграмма классов:</w:t>
-      </w:r>
-      <w:bookmarkEnd w:id="13"/>
+      <w:r>
+        <w:t>Диаграмма классов</w:t>
+      </w:r>
     </w:p>
     <w:p>
       <w:pPr>

--- a/ИСТ951 Нановский отчет по курсовой работе.docx
+++ b/ИСТ951 Нановский отчет по курсовой работе.docx
@@ -1137,7 +1137,7 @@
           <w:r>
             <w:fldChar w:fldCharType="separate"/>
           </w:r>
-          <w:hyperlink w:anchor="_Toc72595400" w:history="1">
+          <w:hyperlink w:anchor="_Toc72596891" w:history="1">
             <w:r>
               <w:rPr>
                 <w:rStyle w:val="af"/>
@@ -1166,7 +1166,7 @@
                 <w:noProof/>
                 <w:webHidden/>
               </w:rPr>
-              <w:instrText xml:space="preserve"> PAGEREF _Toc72595400 \h </w:instrText>
+              <w:instrText xml:space="preserve"> PAGEREF _Toc72596891 \h </w:instrText>
             </w:r>
             <w:r>
               <w:rPr>
@@ -1211,7 +1211,7 @@
               <w:lang w:eastAsia="ru-RU"/>
             </w:rPr>
           </w:pPr>
-          <w:hyperlink w:anchor="_Toc72595401" w:history="1">
+          <w:hyperlink w:anchor="_Toc72596892" w:history="1">
             <w:r>
               <w:rPr>
                 <w:rStyle w:val="af"/>
@@ -1238,7 +1238,7 @@
                 <w:noProof/>
                 <w:webHidden/>
               </w:rPr>
-              <w:instrText xml:space="preserve"> PAGEREF _Toc72595401 \h </w:instrText>
+              <w:instrText xml:space="preserve"> PAGEREF _Toc72596892 \h </w:instrText>
             </w:r>
             <w:r>
               <w:rPr>
@@ -1283,7 +1283,7 @@
               <w:lang w:eastAsia="ru-RU"/>
             </w:rPr>
           </w:pPr>
-          <w:hyperlink w:anchor="_Toc72595402" w:history="1">
+          <w:hyperlink w:anchor="_Toc72596893" w:history="1">
             <w:r>
               <w:rPr>
                 <w:rStyle w:val="af"/>
@@ -1310,7 +1310,7 @@
                 <w:noProof/>
                 <w:webHidden/>
               </w:rPr>
-              <w:instrText xml:space="preserve"> PAGEREF _Toc72595402 \h </w:instrText>
+              <w:instrText xml:space="preserve"> PAGEREF _Toc72596893 \h </w:instrText>
             </w:r>
             <w:r>
               <w:rPr>
@@ -1355,7 +1355,7 @@
               <w:lang w:eastAsia="ru-RU"/>
             </w:rPr>
           </w:pPr>
-          <w:hyperlink w:anchor="_Toc72595403" w:history="1">
+          <w:hyperlink w:anchor="_Toc72596894" w:history="1">
             <w:r>
               <w:rPr>
                 <w:rStyle w:val="af"/>
@@ -1382,7 +1382,7 @@
                 <w:noProof/>
                 <w:webHidden/>
               </w:rPr>
-              <w:instrText xml:space="preserve"> PAGEREF _Toc72595403 \h </w:instrText>
+              <w:instrText xml:space="preserve"> PAGEREF _Toc72596894 \h </w:instrText>
             </w:r>
             <w:r>
               <w:rPr>
@@ -1427,7 +1427,7 @@
               <w:lang w:eastAsia="ru-RU"/>
             </w:rPr>
           </w:pPr>
-          <w:hyperlink w:anchor="_Toc72595404" w:history="1">
+          <w:hyperlink w:anchor="_Toc72596895" w:history="1">
             <w:r>
               <w:rPr>
                 <w:rStyle w:val="af"/>
@@ -1454,7 +1454,7 @@
                 <w:noProof/>
                 <w:webHidden/>
               </w:rPr>
-              <w:instrText xml:space="preserve"> PAGEREF _Toc72595404 \h </w:instrText>
+              <w:instrText xml:space="preserve"> PAGEREF _Toc72596895 \h </w:instrText>
             </w:r>
             <w:r>
               <w:rPr>
@@ -1499,7 +1499,7 @@
               <w:lang w:eastAsia="ru-RU"/>
             </w:rPr>
           </w:pPr>
-          <w:hyperlink w:anchor="_Toc72595405" w:history="1">
+          <w:hyperlink w:anchor="_Toc72596896" w:history="1">
             <w:r>
               <w:rPr>
                 <w:rStyle w:val="af"/>
@@ -1527,7 +1527,7 @@
                 <w:noProof/>
                 <w:webHidden/>
               </w:rPr>
-              <w:instrText xml:space="preserve"> PAGEREF _Toc72595405 \h </w:instrText>
+              <w:instrText xml:space="preserve"> PAGEREF _Toc72596896 \h </w:instrText>
             </w:r>
             <w:r>
               <w:rPr>
@@ -1572,7 +1572,7 @@
               <w:lang w:eastAsia="ru-RU"/>
             </w:rPr>
           </w:pPr>
-          <w:hyperlink w:anchor="_Toc72595406" w:history="1">
+          <w:hyperlink w:anchor="_Toc72596897" w:history="1">
             <w:r>
               <w:rPr>
                 <w:rStyle w:val="af"/>
@@ -1599,7 +1599,7 @@
                 <w:noProof/>
                 <w:webHidden/>
               </w:rPr>
-              <w:instrText xml:space="preserve"> PAGEREF _Toc72595406 \h </w:instrText>
+              <w:instrText xml:space="preserve"> PAGEREF _Toc72596897 \h </w:instrText>
             </w:r>
             <w:r>
               <w:rPr>
@@ -1644,7 +1644,7 @@
               <w:lang w:eastAsia="ru-RU"/>
             </w:rPr>
           </w:pPr>
-          <w:hyperlink w:anchor="_Toc72595407" w:history="1">
+          <w:hyperlink w:anchor="_Toc72596898" w:history="1">
             <w:r>
               <w:rPr>
                 <w:rStyle w:val="af"/>
@@ -1671,7 +1671,7 @@
                 <w:noProof/>
                 <w:webHidden/>
               </w:rPr>
-              <w:instrText xml:space="preserve"> PAGEREF _Toc72595407 \h </w:instrText>
+              <w:instrText xml:space="preserve"> PAGEREF _Toc72596898 \h </w:instrText>
             </w:r>
             <w:r>
               <w:rPr>
@@ -1692,6 +1692,150 @@
                 <w:webHidden/>
               </w:rPr>
               <w:t>18</w:t>
+            </w:r>
+            <w:r>
+              <w:rPr>
+                <w:noProof/>
+                <w:webHidden/>
+              </w:rPr>
+              <w:fldChar w:fldCharType="end"/>
+            </w:r>
+          </w:hyperlink>
+        </w:p>
+        <w:p>
+          <w:pPr>
+            <w:pStyle w:val="11"/>
+            <w:tabs>
+              <w:tab w:val="right" w:leader="dot" w:pos="9345"/>
+            </w:tabs>
+            <w:rPr>
+              <w:rFonts w:asciiTheme="minorHAnsi" w:eastAsiaTheme="minorEastAsia" w:hAnsiTheme="minorHAnsi" w:cstheme="minorBidi"/>
+              <w:noProof/>
+              <w:sz w:val="22"/>
+              <w:szCs w:val="22"/>
+              <w:lang w:eastAsia="ru-RU"/>
+            </w:rPr>
+          </w:pPr>
+          <w:hyperlink w:anchor="_Toc72596899" w:history="1">
+            <w:r>
+              <w:rPr>
+                <w:rStyle w:val="af"/>
+                <w:noProof/>
+              </w:rPr>
+              <w:t>Результат</w:t>
+            </w:r>
+            <w:r>
+              <w:rPr>
+                <w:noProof/>
+                <w:webHidden/>
+              </w:rPr>
+              <w:tab/>
+            </w:r>
+            <w:r>
+              <w:rPr>
+                <w:noProof/>
+                <w:webHidden/>
+              </w:rPr>
+              <w:fldChar w:fldCharType="begin"/>
+            </w:r>
+            <w:r>
+              <w:rPr>
+                <w:noProof/>
+                <w:webHidden/>
+              </w:rPr>
+              <w:instrText xml:space="preserve"> PAGEREF _Toc72596899 \h </w:instrText>
+            </w:r>
+            <w:r>
+              <w:rPr>
+                <w:noProof/>
+                <w:webHidden/>
+              </w:rPr>
+            </w:r>
+            <w:r>
+              <w:rPr>
+                <w:noProof/>
+                <w:webHidden/>
+              </w:rPr>
+              <w:fldChar w:fldCharType="separate"/>
+            </w:r>
+            <w:r>
+              <w:rPr>
+                <w:noProof/>
+                <w:webHidden/>
+              </w:rPr>
+              <w:t>25</w:t>
+            </w:r>
+            <w:r>
+              <w:rPr>
+                <w:noProof/>
+                <w:webHidden/>
+              </w:rPr>
+              <w:fldChar w:fldCharType="end"/>
+            </w:r>
+          </w:hyperlink>
+        </w:p>
+        <w:p>
+          <w:pPr>
+            <w:pStyle w:val="11"/>
+            <w:tabs>
+              <w:tab w:val="right" w:leader="dot" w:pos="9345"/>
+            </w:tabs>
+            <w:rPr>
+              <w:rFonts w:asciiTheme="minorHAnsi" w:eastAsiaTheme="minorEastAsia" w:hAnsiTheme="minorHAnsi" w:cstheme="minorBidi"/>
+              <w:noProof/>
+              <w:sz w:val="22"/>
+              <w:szCs w:val="22"/>
+              <w:lang w:eastAsia="ru-RU"/>
+            </w:rPr>
+          </w:pPr>
+          <w:hyperlink w:anchor="_Toc72596900" w:history="1">
+            <w:r>
+              <w:rPr>
+                <w:rStyle w:val="af"/>
+                <w:noProof/>
+              </w:rPr>
+              <w:t>Диаграмма классов</w:t>
+            </w:r>
+            <w:r>
+              <w:rPr>
+                <w:noProof/>
+                <w:webHidden/>
+              </w:rPr>
+              <w:tab/>
+            </w:r>
+            <w:r>
+              <w:rPr>
+                <w:noProof/>
+                <w:webHidden/>
+              </w:rPr>
+              <w:fldChar w:fldCharType="begin"/>
+            </w:r>
+            <w:r>
+              <w:rPr>
+                <w:noProof/>
+                <w:webHidden/>
+              </w:rPr>
+              <w:instrText xml:space="preserve"> PAGEREF _Toc72596900 \h </w:instrText>
+            </w:r>
+            <w:r>
+              <w:rPr>
+                <w:noProof/>
+                <w:webHidden/>
+              </w:rPr>
+            </w:r>
+            <w:r>
+              <w:rPr>
+                <w:noProof/>
+                <w:webHidden/>
+              </w:rPr>
+              <w:fldChar w:fldCharType="separate"/>
+            </w:r>
+            <w:r>
+              <w:rPr>
+                <w:noProof/>
+                <w:webHidden/>
+              </w:rPr>
+              <w:t>28</w:t>
             </w:r>
             <w:r>
               <w:rPr>
@@ -1735,7 +1879,7 @@
         <w:lastRenderedPageBreak/>
         <w:br/>
       </w:r>
-      <w:bookmarkStart w:id="4" w:name="_Toc72595400"/>
+      <w:bookmarkStart w:id="4" w:name="_Toc72596891"/>
       <w:r>
         <w:rPr>
           <w:rStyle w:val="20"/>
@@ -2145,7 +2289,7 @@
       <w:pPr>
         <w:pStyle w:val="1"/>
       </w:pPr>
-      <w:bookmarkStart w:id="5" w:name="_Toc72595401"/>
+      <w:bookmarkStart w:id="5" w:name="_Toc72596892"/>
       <w:r>
         <w:lastRenderedPageBreak/>
         <w:t>Добавление тестов</w:t>
@@ -2422,7 +2566,7 @@
       <w:pPr>
         <w:pStyle w:val="1"/>
       </w:pPr>
-      <w:bookmarkStart w:id="6" w:name="_Toc72595402"/>
+      <w:bookmarkStart w:id="6" w:name="_Toc72596893"/>
       <w:r>
         <w:lastRenderedPageBreak/>
         <w:t>Реализация</w:t>
@@ -2953,7 +3097,7 @@
       <w:pPr>
         <w:pStyle w:val="2"/>
       </w:pPr>
-      <w:bookmarkStart w:id="7" w:name="_Toc72595403"/>
+      <w:bookmarkStart w:id="7" w:name="_Toc72596894"/>
       <w:r>
         <w:rPr>
           <w:rStyle w:val="20"/>
@@ -3113,7 +3257,7 @@
       <w:pPr>
         <w:pStyle w:val="2"/>
       </w:pPr>
-      <w:bookmarkStart w:id="8" w:name="_Toc72595404"/>
+      <w:bookmarkStart w:id="8" w:name="_Toc72596895"/>
       <w:r>
         <w:t>Валидация</w:t>
       </w:r>
@@ -3329,7 +3473,7 @@
       <w:pPr>
         <w:pStyle w:val="2"/>
       </w:pPr>
-      <w:bookmarkStart w:id="9" w:name="_Toc72595405"/>
+      <w:bookmarkStart w:id="9" w:name="_Toc72596896"/>
       <w:r>
         <w:rPr>
           <w:rStyle w:val="10"/>
@@ -3923,7 +4067,7 @@
       <w:pPr>
         <w:pStyle w:val="2"/>
       </w:pPr>
-      <w:bookmarkStart w:id="10" w:name="_Toc72595406"/>
+      <w:bookmarkStart w:id="10" w:name="_Toc72596897"/>
       <w:r>
         <w:lastRenderedPageBreak/>
         <w:t>Запуск тестов</w:t>
@@ -4113,7 +4257,7 @@
       <w:pPr>
         <w:pStyle w:val="1"/>
       </w:pPr>
-      <w:bookmarkStart w:id="11" w:name="_Toc72595407"/>
+      <w:bookmarkStart w:id="11" w:name="_Toc72596898"/>
       <w:r>
         <w:lastRenderedPageBreak/>
         <w:t>Отображение</w:t>
@@ -5013,9 +5157,11 @@
       <w:pPr>
         <w:pStyle w:val="1"/>
       </w:pPr>
+      <w:bookmarkStart w:id="12" w:name="_Toc72596899"/>
       <w:r>
         <w:t>Результат</w:t>
       </w:r>
+      <w:bookmarkEnd w:id="12"/>
     </w:p>
     <w:p>
       <w:pPr>
@@ -5347,9 +5493,11 @@
       <w:pPr>
         <w:pStyle w:val="1"/>
       </w:pPr>
+      <w:bookmarkStart w:id="13" w:name="_Toc72596900"/>
       <w:r>
         <w:t>Диаграмма классов</w:t>
       </w:r>
+      <w:bookmarkEnd w:id="13"/>
     </w:p>
     <w:p>
       <w:pPr>
